--- a/Course 5 - Testing in a DevOps Lifecycle/Course 5 - Testing in a DevOps Lifecycle  - Day 3 14-07-2025.docx
+++ b/Course 5 - Testing in a DevOps Lifecycle/Course 5 - Testing in a DevOps Lifecycle  - Day 3 14-07-2025.docx
@@ -23,7 +23,23 @@
           <w:sz w:val="24"/>
           <w:szCs w:val="24"/>
         </w:rPr>
-        <w:t xml:space="preserve">: Test NG is another Testing framework base upon Unit testing and nUnit testing. </w:t>
+        <w:t xml:space="preserve">: Test NG is another Testing framework base upon Unit testing and </w:t>
+      </w:r>
+      <w:proofErr w:type="spellStart"/>
+      <w:r>
+        <w:rPr>
+          <w:sz w:val="24"/>
+          <w:szCs w:val="24"/>
+        </w:rPr>
+        <w:t>nUnit</w:t>
+      </w:r>
+      <w:proofErr w:type="spellEnd"/>
+      <w:r>
+        <w:rPr>
+          <w:sz w:val="24"/>
+          <w:szCs w:val="24"/>
+        </w:rPr>
+        <w:t xml:space="preserve"> testing. </w:t>
       </w:r>
     </w:p>
     <w:p>
@@ -62,22 +78,102 @@
           <w:sz w:val="24"/>
           <w:szCs w:val="24"/>
         </w:rPr>
-        <w:t xml:space="preserve"> testing tool: Using Selenium we can do the Testing for UI page(Web application develop using any language using html, jsp, asp, php, angular, react js).</w:t>
-      </w:r>
-    </w:p>
-    <w:p>
-      <w:pPr>
-        <w:rPr>
-          <w:sz w:val="24"/>
-          <w:szCs w:val="24"/>
-        </w:rPr>
-      </w:pPr>
-      <w:r>
-        <w:rPr>
-          <w:sz w:val="24"/>
-          <w:szCs w:val="24"/>
-        </w:rPr>
-        <w:t xml:space="preserve">Selenium is base upon DOM concept. Selenium provided driver concept to load the web page on browser(we need to configure browser driver). It provided DOM related functions to access particular tag or elements contents using class selector, id selector, name selector, css selector. Then we get the value of that particular tags. </w:t>
+        <w:t xml:space="preserve"> testing tool: Using Selenium we can do the Testing for UI page(Web application develop using any language using html, </w:t>
+      </w:r>
+      <w:proofErr w:type="spellStart"/>
+      <w:r>
+        <w:rPr>
+          <w:sz w:val="24"/>
+          <w:szCs w:val="24"/>
+        </w:rPr>
+        <w:t>jsp</w:t>
+      </w:r>
+      <w:proofErr w:type="spellEnd"/>
+      <w:r>
+        <w:rPr>
+          <w:sz w:val="24"/>
+          <w:szCs w:val="24"/>
+        </w:rPr>
+        <w:t xml:space="preserve">, asp, </w:t>
+      </w:r>
+      <w:proofErr w:type="spellStart"/>
+      <w:r>
+        <w:rPr>
+          <w:sz w:val="24"/>
+          <w:szCs w:val="24"/>
+        </w:rPr>
+        <w:t>php</w:t>
+      </w:r>
+      <w:proofErr w:type="spellEnd"/>
+      <w:r>
+        <w:rPr>
+          <w:sz w:val="24"/>
+          <w:szCs w:val="24"/>
+        </w:rPr>
+        <w:t xml:space="preserve">, angular, react </w:t>
+      </w:r>
+      <w:proofErr w:type="spellStart"/>
+      <w:r>
+        <w:rPr>
+          <w:sz w:val="24"/>
+          <w:szCs w:val="24"/>
+        </w:rPr>
+        <w:t>js</w:t>
+      </w:r>
+      <w:proofErr w:type="spellEnd"/>
+      <w:r>
+        <w:rPr>
+          <w:sz w:val="24"/>
+          <w:szCs w:val="24"/>
+        </w:rPr>
+        <w:t>).</w:t>
+      </w:r>
+    </w:p>
+    <w:p>
+      <w:pPr>
+        <w:rPr>
+          <w:sz w:val="24"/>
+          <w:szCs w:val="24"/>
+        </w:rPr>
+      </w:pPr>
+      <w:r>
+        <w:rPr>
+          <w:sz w:val="24"/>
+          <w:szCs w:val="24"/>
+        </w:rPr>
+        <w:t xml:space="preserve">Selenium is </w:t>
+      </w:r>
+      <w:proofErr w:type="spellStart"/>
+      <w:r>
+        <w:rPr>
+          <w:sz w:val="24"/>
+          <w:szCs w:val="24"/>
+        </w:rPr>
+        <w:t>base</w:t>
+      </w:r>
+      <w:proofErr w:type="spellEnd"/>
+      <w:r>
+        <w:rPr>
+          <w:sz w:val="24"/>
+          <w:szCs w:val="24"/>
+        </w:rPr>
+        <w:t xml:space="preserve"> upon DOM concept. Selenium provided driver concept to load the web page on browser(we need to configure browser driver). It provided DOM related functions to access particular tag or elements contents using class selector, id selector, name selector, </w:t>
+      </w:r>
+      <w:proofErr w:type="spellStart"/>
+      <w:r>
+        <w:rPr>
+          <w:sz w:val="24"/>
+          <w:szCs w:val="24"/>
+        </w:rPr>
+        <w:t>css</w:t>
+      </w:r>
+      <w:proofErr w:type="spellEnd"/>
+      <w:r>
+        <w:rPr>
+          <w:sz w:val="24"/>
+          <w:szCs w:val="24"/>
+        </w:rPr>
+        <w:t xml:space="preserve"> selector. Then we get the value of that particular tags. </w:t>
       </w:r>
     </w:p>
     <w:p>
@@ -233,47 +329,215 @@
     <w:p>
       <w:pPr>
         <w:rPr>
-          <w:sz w:val="24"/>
-          <w:szCs w:val="24"/>
-        </w:rPr>
-      </w:pPr>
-    </w:p>
-    <w:p>
-      <w:pPr>
-        <w:rPr>
-          <w:sz w:val="24"/>
-          <w:szCs w:val="24"/>
-        </w:rPr>
-      </w:pPr>
-    </w:p>
-    <w:p>
-      <w:pPr>
-        <w:rPr>
-          <w:sz w:val="24"/>
-          <w:szCs w:val="24"/>
-        </w:rPr>
-      </w:pPr>
-    </w:p>
-    <w:p>
-      <w:pPr>
-        <w:rPr>
-          <w:sz w:val="24"/>
-          <w:szCs w:val="24"/>
-        </w:rPr>
-      </w:pPr>
-    </w:p>
-    <w:p>
-      <w:pPr>
-        <w:rPr>
-          <w:sz w:val="24"/>
-          <w:szCs w:val="24"/>
-        </w:rPr>
-      </w:pPr>
-      <w:r>
-        <w:rPr>
-          <w:sz w:val="24"/>
-          <w:szCs w:val="24"/>
-        </w:rPr>
+          <w:b/>
+          <w:bCs/>
+          <w:sz w:val="24"/>
+          <w:szCs w:val="24"/>
+        </w:rPr>
+      </w:pPr>
+      <w:r>
+        <w:rPr>
+          <w:b/>
+          <w:bCs/>
+          <w:sz w:val="24"/>
+          <w:szCs w:val="24"/>
+        </w:rPr>
+        <w:t xml:space="preserve">Test NG support group testing concept. </w:t>
+      </w:r>
+    </w:p>
+    <w:p>
+      <w:pPr>
+        <w:rPr>
+          <w:sz w:val="24"/>
+          <w:szCs w:val="24"/>
+        </w:rPr>
+      </w:pPr>
+      <w:proofErr w:type="spellStart"/>
+      <w:r>
+        <w:rPr>
+          <w:sz w:val="24"/>
+          <w:szCs w:val="24"/>
+        </w:rPr>
+        <w:t>Hdfc</w:t>
+      </w:r>
+      <w:proofErr w:type="spellEnd"/>
+    </w:p>
+    <w:p>
+      <w:pPr>
+        <w:rPr>
+          <w:sz w:val="24"/>
+          <w:szCs w:val="24"/>
+        </w:rPr>
+      </w:pPr>
+      <w:r>
+        <w:rPr>
+          <w:sz w:val="24"/>
+          <w:szCs w:val="24"/>
+        </w:rPr>
+        <w:tab/>
+      </w:r>
+      <w:r>
+        <w:rPr>
+          <w:sz w:val="24"/>
+          <w:szCs w:val="24"/>
+        </w:rPr>
+        <w:tab/>
+        <w:t>Withdraw</w:t>
+      </w:r>
+      <w:r>
+        <w:rPr>
+          <w:sz w:val="24"/>
+          <w:szCs w:val="24"/>
+        </w:rPr>
+        <w:tab/>
+      </w:r>
+      <w:r>
+        <w:rPr>
+          <w:sz w:val="24"/>
+          <w:szCs w:val="24"/>
+        </w:rPr>
+        <w:tab/>
+        <w:t xml:space="preserve">group withdraw   </w:t>
+      </w:r>
+    </w:p>
+    <w:p>
+      <w:pPr>
+        <w:rPr>
+          <w:sz w:val="24"/>
+          <w:szCs w:val="24"/>
+        </w:rPr>
+      </w:pPr>
+      <w:proofErr w:type="spellStart"/>
+      <w:r>
+        <w:rPr>
+          <w:sz w:val="24"/>
+          <w:szCs w:val="24"/>
+        </w:rPr>
+        <w:t>Sbi</w:t>
+      </w:r>
+      <w:proofErr w:type="spellEnd"/>
+      <w:r>
+        <w:rPr>
+          <w:sz w:val="24"/>
+          <w:szCs w:val="24"/>
+        </w:rPr>
+        <w:t xml:space="preserve"> </w:t>
+      </w:r>
+    </w:p>
+    <w:p>
+      <w:pPr>
+        <w:rPr>
+          <w:sz w:val="24"/>
+          <w:szCs w:val="24"/>
+        </w:rPr>
+      </w:pPr>
+      <w:r>
+        <w:rPr>
+          <w:sz w:val="24"/>
+          <w:szCs w:val="24"/>
+        </w:rPr>
+        <w:tab/>
+      </w:r>
+      <w:r>
+        <w:rPr>
+          <w:sz w:val="24"/>
+          <w:szCs w:val="24"/>
+        </w:rPr>
+        <w:tab/>
+        <w:t xml:space="preserve">Withdraw </w:t>
+      </w:r>
+      <w:r>
+        <w:rPr>
+          <w:sz w:val="24"/>
+          <w:szCs w:val="24"/>
+        </w:rPr>
+        <w:tab/>
+      </w:r>
+      <w:r>
+        <w:rPr>
+          <w:sz w:val="24"/>
+          <w:szCs w:val="24"/>
+        </w:rPr>
+        <w:tab/>
+        <w:t xml:space="preserve">group withdraw </w:t>
+      </w:r>
+    </w:p>
+    <w:p>
+      <w:pPr>
+        <w:rPr>
+          <w:sz w:val="24"/>
+          <w:szCs w:val="24"/>
+        </w:rPr>
+      </w:pPr>
+    </w:p>
+    <w:p>
+      <w:pPr>
+        <w:rPr>
+          <w:sz w:val="24"/>
+          <w:szCs w:val="24"/>
+        </w:rPr>
+      </w:pPr>
+    </w:p>
+    <w:p>
+      <w:pPr>
+        <w:rPr>
+          <w:sz w:val="24"/>
+          <w:szCs w:val="24"/>
+        </w:rPr>
+      </w:pPr>
+    </w:p>
+    <w:p>
+      <w:pPr>
+        <w:rPr>
+          <w:sz w:val="24"/>
+          <w:szCs w:val="24"/>
+        </w:rPr>
+      </w:pPr>
+      <w:r>
+        <w:rPr>
+          <w:sz w:val="24"/>
+          <w:szCs w:val="24"/>
+        </w:rPr>
+        <w:tab/>
+      </w:r>
+    </w:p>
+    <w:p>
+      <w:pPr>
+        <w:rPr>
+          <w:sz w:val="24"/>
+          <w:szCs w:val="24"/>
+        </w:rPr>
+      </w:pPr>
+    </w:p>
+    <w:p>
+      <w:pPr>
+        <w:rPr>
+          <w:sz w:val="24"/>
+          <w:szCs w:val="24"/>
+        </w:rPr>
+      </w:pPr>
+    </w:p>
+    <w:p>
+      <w:pPr>
+        <w:rPr>
+          <w:sz w:val="24"/>
+          <w:szCs w:val="24"/>
+        </w:rPr>
+      </w:pPr>
+    </w:p>
+    <w:p>
+      <w:pPr>
+        <w:rPr>
+          <w:sz w:val="24"/>
+          <w:szCs w:val="24"/>
+        </w:rPr>
+      </w:pPr>
+      <w:r>
+        <w:rPr>
+          <w:sz w:val="24"/>
+          <w:szCs w:val="24"/>
+        </w:rPr>
+        <w:lastRenderedPageBreak/>
         <w:t xml:space="preserve"> </w:t>
       </w:r>
     </w:p>

--- a/Course 5 - Testing in a DevOps Lifecycle/Course 5 - Testing in a DevOps Lifecycle  - Day 3 14-07-2025.docx
+++ b/Course 5 - Testing in a DevOps Lifecycle/Course 5 - Testing in a DevOps Lifecycle  - Day 3 14-07-2025.docx
@@ -493,6 +493,673 @@
           <w:szCs w:val="24"/>
         </w:rPr>
       </w:pPr>
+    </w:p>
+    <w:p>
+      <w:pPr>
+        <w:rPr>
+          <w:sz w:val="24"/>
+          <w:szCs w:val="24"/>
+        </w:rPr>
+      </w:pPr>
+    </w:p>
+    <w:p>
+      <w:pPr>
+        <w:rPr>
+          <w:sz w:val="24"/>
+          <w:szCs w:val="24"/>
+        </w:rPr>
+      </w:pPr>
+    </w:p>
+    <w:p>
+      <w:pPr>
+        <w:rPr>
+          <w:sz w:val="24"/>
+          <w:szCs w:val="24"/>
+        </w:rPr>
+      </w:pPr>
+    </w:p>
+    <w:p>
+      <w:pPr>
+        <w:rPr>
+          <w:sz w:val="24"/>
+          <w:szCs w:val="24"/>
+        </w:rPr>
+      </w:pPr>
+      <w:r>
+        <w:rPr>
+          <w:b/>
+          <w:bCs/>
+          <w:sz w:val="24"/>
+          <w:szCs w:val="24"/>
+        </w:rPr>
+        <w:lastRenderedPageBreak/>
+        <w:t>Selenium tool</w:t>
+      </w:r>
+      <w:r>
+        <w:rPr>
+          <w:b/>
+          <w:bCs/>
+          <w:sz w:val="24"/>
+          <w:szCs w:val="24"/>
+        </w:rPr>
+        <w:t xml:space="preserve">: </w:t>
+      </w:r>
+      <w:r>
+        <w:rPr>
+          <w:sz w:val="24"/>
+          <w:szCs w:val="24"/>
+        </w:rPr>
+        <w:t xml:space="preserve">Selenium is one the open source widely use </w:t>
+      </w:r>
+      <w:r>
+        <w:rPr>
+          <w:b/>
+          <w:bCs/>
+          <w:sz w:val="24"/>
+          <w:szCs w:val="24"/>
+        </w:rPr>
+        <w:t>Web UI automation tool</w:t>
+      </w:r>
+      <w:r>
+        <w:rPr>
+          <w:sz w:val="24"/>
+          <w:szCs w:val="24"/>
+        </w:rPr>
+        <w:t xml:space="preserve"> mainly use for testing Web application develop using any language. </w:t>
+      </w:r>
+    </w:p>
+    <w:p>
+      <w:pPr>
+        <w:rPr>
+          <w:sz w:val="24"/>
+          <w:szCs w:val="24"/>
+        </w:rPr>
+      </w:pPr>
+      <w:r>
+        <w:rPr>
+          <w:sz w:val="24"/>
+          <w:szCs w:val="24"/>
+        </w:rPr>
+        <w:t xml:space="preserve">It is browser independent, support all language like C#, Java, Python, </w:t>
+      </w:r>
+      <w:proofErr w:type="spellStart"/>
+      <w:r>
+        <w:rPr>
+          <w:sz w:val="24"/>
+          <w:szCs w:val="24"/>
+        </w:rPr>
+        <w:t>Php</w:t>
+      </w:r>
+      <w:proofErr w:type="spellEnd"/>
+      <w:r>
+        <w:rPr>
+          <w:sz w:val="24"/>
+          <w:szCs w:val="24"/>
+        </w:rPr>
+        <w:t xml:space="preserve"> and JS etc. </w:t>
+      </w:r>
+    </w:p>
+    <w:p>
+      <w:pPr>
+        <w:rPr>
+          <w:sz w:val="24"/>
+          <w:szCs w:val="24"/>
+        </w:rPr>
+      </w:pPr>
+      <w:r>
+        <w:rPr>
+          <w:sz w:val="24"/>
+          <w:szCs w:val="24"/>
+        </w:rPr>
+        <w:t xml:space="preserve">Selenium allow to integrate with existing testing framework </w:t>
+      </w:r>
+      <w:proofErr w:type="spellStart"/>
+      <w:r>
+        <w:rPr>
+          <w:sz w:val="24"/>
+          <w:szCs w:val="24"/>
+        </w:rPr>
+        <w:t>jUnit</w:t>
+      </w:r>
+      <w:proofErr w:type="spellEnd"/>
+      <w:r>
+        <w:rPr>
+          <w:sz w:val="24"/>
+          <w:szCs w:val="24"/>
+        </w:rPr>
+        <w:t xml:space="preserve"> and TestNG. </w:t>
+      </w:r>
+    </w:p>
+    <w:p>
+      <w:pPr>
+        <w:rPr>
+          <w:sz w:val="24"/>
+          <w:szCs w:val="24"/>
+        </w:rPr>
+      </w:pPr>
+      <w:r>
+        <w:rPr>
+          <w:sz w:val="24"/>
+          <w:szCs w:val="24"/>
+        </w:rPr>
+        <w:t xml:space="preserve">It allow to integrate with DevOps tool. </w:t>
+      </w:r>
+    </w:p>
+    <w:p>
+      <w:pPr>
+        <w:rPr>
+          <w:sz w:val="24"/>
+          <w:szCs w:val="24"/>
+        </w:rPr>
+      </w:pPr>
+      <w:r>
+        <w:rPr>
+          <w:sz w:val="24"/>
+          <w:szCs w:val="24"/>
+        </w:rPr>
+        <w:t xml:space="preserve">Git </w:t>
+      </w:r>
+    </w:p>
+    <w:p>
+      <w:pPr>
+        <w:rPr>
+          <w:sz w:val="24"/>
+          <w:szCs w:val="24"/>
+        </w:rPr>
+      </w:pPr>
+      <w:r>
+        <w:rPr>
+          <w:sz w:val="24"/>
+          <w:szCs w:val="24"/>
+        </w:rPr>
+        <w:t>Junit/TestNG</w:t>
+      </w:r>
+    </w:p>
+    <w:p>
+      <w:pPr>
+        <w:rPr>
+          <w:sz w:val="24"/>
+          <w:szCs w:val="24"/>
+        </w:rPr>
+      </w:pPr>
+      <w:r>
+        <w:rPr>
+          <w:sz w:val="24"/>
+          <w:szCs w:val="24"/>
+        </w:rPr>
+        <w:t xml:space="preserve">Maven </w:t>
+      </w:r>
+    </w:p>
+    <w:p>
+      <w:pPr>
+        <w:rPr>
+          <w:sz w:val="24"/>
+          <w:szCs w:val="24"/>
+        </w:rPr>
+      </w:pPr>
+      <w:r>
+        <w:rPr>
+          <w:sz w:val="24"/>
+          <w:szCs w:val="24"/>
+        </w:rPr>
+        <w:t xml:space="preserve">Gradle </w:t>
+      </w:r>
+    </w:p>
+    <w:p>
+      <w:pPr>
+        <w:rPr>
+          <w:sz w:val="24"/>
+          <w:szCs w:val="24"/>
+        </w:rPr>
+      </w:pPr>
+      <w:r>
+        <w:rPr>
+          <w:sz w:val="24"/>
+          <w:szCs w:val="24"/>
+        </w:rPr>
+        <w:t xml:space="preserve">Docker </w:t>
+      </w:r>
+    </w:p>
+    <w:p>
+      <w:pPr>
+        <w:rPr>
+          <w:sz w:val="24"/>
+          <w:szCs w:val="24"/>
+        </w:rPr>
+      </w:pPr>
+      <w:r>
+        <w:rPr>
+          <w:sz w:val="24"/>
+          <w:szCs w:val="24"/>
+        </w:rPr>
+        <w:t xml:space="preserve">CI and CD : Jenkin etc </w:t>
+      </w:r>
+    </w:p>
+    <w:p>
+      <w:pPr>
+        <w:rPr>
+          <w:sz w:val="24"/>
+          <w:szCs w:val="24"/>
+        </w:rPr>
+      </w:pPr>
+      <w:r>
+        <w:rPr>
+          <w:sz w:val="24"/>
+          <w:szCs w:val="24"/>
+        </w:rPr>
+        <w:t>Kubernetes</w:t>
+      </w:r>
+    </w:p>
+    <w:p>
+      <w:pPr>
+        <w:rPr>
+          <w:sz w:val="24"/>
+          <w:szCs w:val="24"/>
+        </w:rPr>
+      </w:pPr>
+      <w:r>
+        <w:rPr>
+          <w:sz w:val="24"/>
+          <w:szCs w:val="24"/>
+        </w:rPr>
+        <w:t xml:space="preserve">Ansible </w:t>
+      </w:r>
+    </w:p>
+    <w:p>
+      <w:pPr>
+        <w:rPr>
+          <w:sz w:val="24"/>
+          <w:szCs w:val="24"/>
+        </w:rPr>
+      </w:pPr>
+      <w:r>
+        <w:rPr>
+          <w:sz w:val="24"/>
+          <w:szCs w:val="24"/>
+        </w:rPr>
+        <w:t xml:space="preserve">Any Cloud provider like AWS, Azure or Google etc. </w:t>
+      </w:r>
+    </w:p>
+    <w:p>
+      <w:pPr>
+        <w:rPr>
+          <w:b/>
+          <w:bCs/>
+          <w:sz w:val="24"/>
+          <w:szCs w:val="24"/>
+        </w:rPr>
+      </w:pPr>
+      <w:r>
+        <w:rPr>
+          <w:b/>
+          <w:bCs/>
+          <w:sz w:val="24"/>
+          <w:szCs w:val="24"/>
+        </w:rPr>
+        <w:t xml:space="preserve">Selenium components </w:t>
+      </w:r>
+    </w:p>
+    <w:p>
+      <w:pPr>
+        <w:pStyle w:val="ListParagraph"/>
+        <w:numPr>
+          <w:ilvl w:val="0"/>
+          <w:numId w:val="1"/>
+        </w:numPr>
+        <w:rPr>
+          <w:sz w:val="24"/>
+          <w:szCs w:val="24"/>
+        </w:rPr>
+      </w:pPr>
+      <w:r>
+        <w:rPr>
+          <w:sz w:val="24"/>
+          <w:szCs w:val="24"/>
+        </w:rPr>
+        <w:t xml:space="preserve">Selenium Web Driver : Lot of programming language like Java, C#, python, JavaScript they provided </w:t>
+      </w:r>
+      <w:proofErr w:type="spellStart"/>
+      <w:r>
+        <w:rPr>
+          <w:sz w:val="24"/>
+          <w:szCs w:val="24"/>
+        </w:rPr>
+        <w:t>pre defined</w:t>
+      </w:r>
+      <w:proofErr w:type="spellEnd"/>
+      <w:r>
+        <w:rPr>
+          <w:sz w:val="24"/>
+          <w:szCs w:val="24"/>
+        </w:rPr>
+        <w:t xml:space="preserve"> function or methods which help to read the, and interact with Web Page on any browser. Using Selenium tool with help of web driver we open the web page on browser. </w:t>
+      </w:r>
+      <w:r>
+        <w:rPr>
+          <w:sz w:val="24"/>
+          <w:szCs w:val="24"/>
+        </w:rPr>
+        <w:t xml:space="preserve">We need the browser Driver. Selenium provided set of methods to access the DOM elements. We can use </w:t>
+      </w:r>
+      <w:proofErr w:type="spellStart"/>
+      <w:r>
+        <w:rPr>
+          <w:sz w:val="24"/>
+          <w:szCs w:val="24"/>
+        </w:rPr>
+        <w:t>byName,byClass</w:t>
+      </w:r>
+      <w:proofErr w:type="spellEnd"/>
+      <w:r>
+        <w:rPr>
+          <w:sz w:val="24"/>
+          <w:szCs w:val="24"/>
+        </w:rPr>
+        <w:t xml:space="preserve">, </w:t>
+      </w:r>
+      <w:proofErr w:type="spellStart"/>
+      <w:r>
+        <w:rPr>
+          <w:sz w:val="24"/>
+          <w:szCs w:val="24"/>
+        </w:rPr>
+        <w:t>byId</w:t>
+      </w:r>
+      <w:proofErr w:type="spellEnd"/>
+      <w:r>
+        <w:rPr>
+          <w:sz w:val="24"/>
+          <w:szCs w:val="24"/>
+        </w:rPr>
+        <w:t xml:space="preserve">, </w:t>
+      </w:r>
+      <w:proofErr w:type="spellStart"/>
+      <w:r>
+        <w:rPr>
+          <w:sz w:val="24"/>
+          <w:szCs w:val="24"/>
+        </w:rPr>
+        <w:t>byCSS</w:t>
+      </w:r>
+      <w:proofErr w:type="spellEnd"/>
+      <w:r>
+        <w:rPr>
+          <w:sz w:val="24"/>
+          <w:szCs w:val="24"/>
+        </w:rPr>
+        <w:t xml:space="preserve"> etc. </w:t>
+      </w:r>
+    </w:p>
+    <w:p>
+      <w:pPr>
+        <w:pStyle w:val="ListParagraph"/>
+        <w:rPr>
+          <w:sz w:val="24"/>
+          <w:szCs w:val="24"/>
+        </w:rPr>
+      </w:pPr>
+      <w:r>
+        <w:rPr>
+          <w:sz w:val="24"/>
+          <w:szCs w:val="24"/>
+        </w:rPr>
+        <w:t xml:space="preserve">Selenium doesn’t provide any assert method we need to integrate existing testing tool like </w:t>
+      </w:r>
+      <w:r>
+        <w:rPr>
+          <w:b/>
+          <w:bCs/>
+          <w:sz w:val="24"/>
+          <w:szCs w:val="24"/>
+        </w:rPr>
+        <w:t>TestNG or Junit Test</w:t>
+      </w:r>
+      <w:r>
+        <w:rPr>
+          <w:sz w:val="24"/>
+          <w:szCs w:val="24"/>
+        </w:rPr>
+        <w:t xml:space="preserve"> etc. </w:t>
+      </w:r>
+    </w:p>
+    <w:p>
+      <w:pPr>
+        <w:pStyle w:val="ListParagraph"/>
+        <w:numPr>
+          <w:ilvl w:val="0"/>
+          <w:numId w:val="1"/>
+        </w:numPr>
+        <w:rPr>
+          <w:sz w:val="24"/>
+          <w:szCs w:val="24"/>
+        </w:rPr>
+      </w:pPr>
+      <w:r>
+        <w:rPr>
+          <w:sz w:val="24"/>
+          <w:szCs w:val="24"/>
+        </w:rPr>
+        <w:t xml:space="preserve">Selenium IDE : </w:t>
+      </w:r>
+      <w:r>
+        <w:rPr>
+          <w:sz w:val="24"/>
+          <w:szCs w:val="24"/>
+        </w:rPr>
+        <w:t xml:space="preserve">Chrome or Edge provide Selenium IDE extension which help to do the testing without programs. Using recording and playing back option we can test the application. </w:t>
+      </w:r>
+    </w:p>
+    <w:p>
+      <w:pPr>
+        <w:pStyle w:val="ListParagraph"/>
+        <w:numPr>
+          <w:ilvl w:val="0"/>
+          <w:numId w:val="1"/>
+        </w:numPr>
+        <w:rPr>
+          <w:sz w:val="24"/>
+          <w:szCs w:val="24"/>
+        </w:rPr>
+      </w:pPr>
+      <w:r>
+        <w:rPr>
+          <w:sz w:val="24"/>
+          <w:szCs w:val="24"/>
+        </w:rPr>
+        <w:t xml:space="preserve">Selenium Grid : it is uses to run  the test case in different nodes or machine or different browser parallelly. </w:t>
+      </w:r>
+    </w:p>
+    <w:p>
+      <w:pPr>
+        <w:rPr>
+          <w:sz w:val="24"/>
+          <w:szCs w:val="24"/>
+        </w:rPr>
+      </w:pPr>
+    </w:p>
+    <w:p>
+      <w:pPr>
+        <w:rPr>
+          <w:sz w:val="24"/>
+          <w:szCs w:val="24"/>
+        </w:rPr>
+      </w:pPr>
+      <w:r>
+        <w:rPr>
+          <w:sz w:val="24"/>
+          <w:szCs w:val="24"/>
+        </w:rPr>
+        <w:t xml:space="preserve">Refer below URL to download </w:t>
+      </w:r>
+      <w:proofErr w:type="spellStart"/>
+      <w:r>
+        <w:rPr>
+          <w:sz w:val="24"/>
+          <w:szCs w:val="24"/>
+        </w:rPr>
+        <w:t>chromedriver</w:t>
+      </w:r>
+      <w:proofErr w:type="spellEnd"/>
+      <w:r>
+        <w:rPr>
+          <w:sz w:val="24"/>
+          <w:szCs w:val="24"/>
+        </w:rPr>
+        <w:t xml:space="preserve"> 138.x version </w:t>
+      </w:r>
+    </w:p>
+    <w:p>
+      <w:pPr>
+        <w:rPr>
+          <w:sz w:val="24"/>
+          <w:szCs w:val="24"/>
+        </w:rPr>
+      </w:pPr>
+      <w:r>
+        <w:rPr>
+          <w:sz w:val="24"/>
+          <w:szCs w:val="24"/>
+        </w:rPr>
+        <w:t xml:space="preserve"> </w:t>
+      </w:r>
+      <w:hyperlink r:id="rId5" w:history="1">
+        <w:r>
+          <w:rPr>
+            <w:rStyle w:val="Hyperlink"/>
+            <w:sz w:val="24"/>
+            <w:szCs w:val="24"/>
+          </w:rPr>
+          <w:t>https://googlechromelabs.github.io/chrome-for-testing/</w:t>
+        </w:r>
+      </w:hyperlink>
+    </w:p>
+    <w:p>
+      <w:pPr>
+        <w:rPr>
+          <w:sz w:val="24"/>
+          <w:szCs w:val="24"/>
+        </w:rPr>
+      </w:pPr>
+    </w:p>
+    <w:p>
+      <w:pPr>
+        <w:rPr>
+          <w:sz w:val="24"/>
+          <w:szCs w:val="24"/>
+        </w:rPr>
+      </w:pPr>
+    </w:p>
+    <w:p>
+      <w:pPr>
+        <w:rPr>
+          <w:sz w:val="24"/>
+          <w:szCs w:val="24"/>
+        </w:rPr>
+      </w:pPr>
+    </w:p>
+    <w:p>
+      <w:pPr>
+        <w:rPr>
+          <w:sz w:val="24"/>
+          <w:szCs w:val="24"/>
+        </w:rPr>
+      </w:pPr>
+    </w:p>
+    <w:p>
+      <w:pPr>
+        <w:rPr>
+          <w:sz w:val="24"/>
+          <w:szCs w:val="24"/>
+        </w:rPr>
+      </w:pPr>
+    </w:p>
+    <w:p>
+      <w:pPr>
+        <w:rPr>
+          <w:sz w:val="24"/>
+          <w:szCs w:val="24"/>
+        </w:rPr>
+      </w:pPr>
+    </w:p>
+    <w:p>
+      <w:pPr>
+        <w:rPr>
+          <w:sz w:val="24"/>
+          <w:szCs w:val="24"/>
+        </w:rPr>
+      </w:pPr>
+    </w:p>
+    <w:p>
+      <w:pPr>
+        <w:rPr>
+          <w:sz w:val="24"/>
+          <w:szCs w:val="24"/>
+        </w:rPr>
+      </w:pPr>
+    </w:p>
+    <w:p>
+      <w:pPr>
+        <w:rPr>
+          <w:sz w:val="24"/>
+          <w:szCs w:val="24"/>
+        </w:rPr>
+      </w:pPr>
+    </w:p>
+    <w:p>
+      <w:pPr>
+        <w:rPr>
+          <w:sz w:val="24"/>
+          <w:szCs w:val="24"/>
+        </w:rPr>
+      </w:pPr>
+    </w:p>
+    <w:p>
+      <w:pPr>
+        <w:rPr>
+          <w:sz w:val="24"/>
+          <w:szCs w:val="24"/>
+        </w:rPr>
+      </w:pPr>
+    </w:p>
+    <w:p>
+      <w:pPr>
+        <w:rPr>
+          <w:sz w:val="24"/>
+          <w:szCs w:val="24"/>
+        </w:rPr>
+      </w:pPr>
+    </w:p>
+    <w:p>
+      <w:pPr>
+        <w:rPr>
+          <w:sz w:val="24"/>
+          <w:szCs w:val="24"/>
+        </w:rPr>
+      </w:pPr>
+    </w:p>
+    <w:p>
+      <w:pPr>
+        <w:rPr>
+          <w:sz w:val="24"/>
+          <w:szCs w:val="24"/>
+        </w:rPr>
+      </w:pPr>
+    </w:p>
+    <w:p>
+      <w:pPr>
+        <w:rPr>
+          <w:sz w:val="24"/>
+          <w:szCs w:val="24"/>
+        </w:rPr>
+      </w:pPr>
+    </w:p>
+    <w:p>
+      <w:pPr>
+        <w:rPr>
+          <w:sz w:val="24"/>
+          <w:szCs w:val="24"/>
+        </w:rPr>
+      </w:pPr>
       <w:r>
         <w:rPr>
           <w:sz w:val="24"/>
@@ -537,7 +1204,6 @@
           <w:sz w:val="24"/>
           <w:szCs w:val="24"/>
         </w:rPr>
-        <w:lastRenderedPageBreak/>
         <w:t xml:space="preserve"> </w:t>
       </w:r>
     </w:p>
@@ -724,6 +1390,103 @@
     </w:sectPr>
   </w:body>
 </w:document>
+</file>
+
+<file path=word/numbering.xml><?xml version="1.0" encoding="utf-8"?>
+<w:numbering xmlns:wpc="http://schemas.microsoft.com/office/word/2010/wordprocessingCanvas" xmlns:cx="http://schemas.microsoft.com/office/drawing/2014/chartex" xmlns:cx1="http://schemas.microsoft.com/office/drawing/2015/9/8/chartex" xmlns:cx2="http://schemas.microsoft.com/office/drawing/2015/10/21/chartex" xmlns:cx3="http://schemas.microsoft.com/office/drawing/2016/5/9/chartex" xmlns:cx4="http://schemas.microsoft.com/office/drawing/2016/5/10/chartex" xmlns:cx5="http://schemas.microsoft.com/office/drawing/2016/5/11/chartex" xmlns:cx6="http://schemas.microsoft.com/office/drawing/2016/5/12/chartex" xmlns:cx7="http://schemas.microsoft.com/office/drawing/2016/5/13/chartex" xmlns:cx8="http://schemas.microsoft.com/office/drawing/2016/5/14/chartex" xmlns:mc="http://schemas.openxmlformats.org/markup-compatibility/2006" xmlns:aink="http://schemas.microsoft.com/office/drawing/2016/ink" xmlns:am3d="http://schemas.microsoft.com/office/drawing/2017/model3d" xmlns:o="urn:schemas-microsoft-com:office:office" xmlns:oel="http://schemas.microsoft.com/office/2019/extlst" xmlns:r="http://schemas.openxmlformats.org/officeDocument/2006/relationships" xmlns:m="http://schemas.openxmlformats.org/officeDocument/2006/math" xmlns:v="urn:schemas-microsoft-com:vml" xmlns:wp14="http://schemas.microsoft.com/office/word/2010/wordprocessingDrawing" xmlns:wp="http://schemas.openxmlformats.org/drawingml/2006/wordprocessingDrawing" xmlns:w10="urn:schemas-microsoft-com:office:word" xmlns:w="http://schemas.openxmlformats.org/wordprocessingml/2006/main" xmlns:w14="http://schemas.microsoft.com/office/word/2010/wordml" xmlns:w15="http://schemas.microsoft.com/office/word/2012/wordml" xmlns:w16cex="http://schemas.microsoft.com/office/word/2018/wordml/cex" xmlns:w16cid="http://schemas.microsoft.com/office/word/2016/wordml/cid" xmlns:w16="http://schemas.microsoft.com/office/word/2018/wordml" xmlns:w16du="http://schemas.microsoft.com/office/word/2023/wordml/word16du" xmlns:w16sdtdh="http://schemas.microsoft.com/office/word/2020/wordml/sdtdatahash" xmlns:w16sdtfl="http://schemas.microsoft.com/office/word/2024/wordml/sdtformatlock" xmlns:w16se="http://schemas.microsoft.com/office/word/2015/wordml/symex" xmlns:wpg="http://schemas.microsoft.com/office/word/2010/wordprocessingGroup" xmlns:wpi="http://schemas.microsoft.com/office/word/2010/wordprocessingInk" xmlns:wne="http://schemas.microsoft.com/office/word/2006/wordml" xmlns:wps="http://schemas.microsoft.com/office/word/2010/wordprocessingShape" mc:Ignorable="w14 w15 w16se w16cid w16 w16cex w16sdtdh w16sdtfl w16du wp14">
+  <w:abstractNum w:abstractNumId="0" w15:restartNumberingAfterBreak="0">
+    <w:nsid w:val="7BEA0D4F"/>
+    <w:multiLevelType w:val="hybridMultilevel"/>
+    <w:tmpl w:val="976C9C4C"/>
+    <w:lvl w:ilvl="0" w:tplc="4009000F">
+      <w:start w:val="1"/>
+      <w:numFmt w:val="decimal"/>
+      <w:lvlText w:val="%1."/>
+      <w:lvlJc w:val="left"/>
+      <w:pPr>
+        <w:ind w:left="720" w:hanging="360"/>
+      </w:pPr>
+      <w:rPr>
+        <w:rFonts w:hint="default"/>
+      </w:rPr>
+    </w:lvl>
+    <w:lvl w:ilvl="1" w:tplc="40090019" w:tentative="1">
+      <w:start w:val="1"/>
+      <w:numFmt w:val="lowerLetter"/>
+      <w:lvlText w:val="%2."/>
+      <w:lvlJc w:val="left"/>
+      <w:pPr>
+        <w:ind w:left="1440" w:hanging="360"/>
+      </w:pPr>
+    </w:lvl>
+    <w:lvl w:ilvl="2" w:tplc="4009001B" w:tentative="1">
+      <w:start w:val="1"/>
+      <w:numFmt w:val="lowerRoman"/>
+      <w:lvlText w:val="%3."/>
+      <w:lvlJc w:val="right"/>
+      <w:pPr>
+        <w:ind w:left="2160" w:hanging="180"/>
+      </w:pPr>
+    </w:lvl>
+    <w:lvl w:ilvl="3" w:tplc="4009000F" w:tentative="1">
+      <w:start w:val="1"/>
+      <w:numFmt w:val="decimal"/>
+      <w:lvlText w:val="%4."/>
+      <w:lvlJc w:val="left"/>
+      <w:pPr>
+        <w:ind w:left="2880" w:hanging="360"/>
+      </w:pPr>
+    </w:lvl>
+    <w:lvl w:ilvl="4" w:tplc="40090019" w:tentative="1">
+      <w:start w:val="1"/>
+      <w:numFmt w:val="lowerLetter"/>
+      <w:lvlText w:val="%5."/>
+      <w:lvlJc w:val="left"/>
+      <w:pPr>
+        <w:ind w:left="3600" w:hanging="360"/>
+      </w:pPr>
+    </w:lvl>
+    <w:lvl w:ilvl="5" w:tplc="4009001B" w:tentative="1">
+      <w:start w:val="1"/>
+      <w:numFmt w:val="lowerRoman"/>
+      <w:lvlText w:val="%6."/>
+      <w:lvlJc w:val="right"/>
+      <w:pPr>
+        <w:ind w:left="4320" w:hanging="180"/>
+      </w:pPr>
+    </w:lvl>
+    <w:lvl w:ilvl="6" w:tplc="4009000F" w:tentative="1">
+      <w:start w:val="1"/>
+      <w:numFmt w:val="decimal"/>
+      <w:lvlText w:val="%7."/>
+      <w:lvlJc w:val="left"/>
+      <w:pPr>
+        <w:ind w:left="5040" w:hanging="360"/>
+      </w:pPr>
+    </w:lvl>
+    <w:lvl w:ilvl="7" w:tplc="40090019" w:tentative="1">
+      <w:start w:val="1"/>
+      <w:numFmt w:val="lowerLetter"/>
+      <w:lvlText w:val="%8."/>
+      <w:lvlJc w:val="left"/>
+      <w:pPr>
+        <w:ind w:left="5760" w:hanging="360"/>
+      </w:pPr>
+    </w:lvl>
+    <w:lvl w:ilvl="8" w:tplc="4009001B" w:tentative="1">
+      <w:start w:val="1"/>
+      <w:numFmt w:val="lowerRoman"/>
+      <w:lvlText w:val="%9."/>
+      <w:lvlJc w:val="right"/>
+      <w:pPr>
+        <w:ind w:left="6480" w:hanging="180"/>
+      </w:pPr>
+    </w:lvl>
+  </w:abstractNum>
+  <w:num w:numId="1" w16cid:durableId="893077256">
+    <w:abstractNumId w:val="0"/>
+  </w:num>
+</w:numbering>
 </file>
 
 <file path=word/styles.xml><?xml version="1.0" encoding="utf-8"?>
@@ -1643,6 +2406,29 @@
       <w:spacing w:val="5"/>
     </w:rPr>
   </w:style>
+  <w:style w:type="character" w:styleId="Hyperlink">
+    <w:name w:val="Hyperlink"/>
+    <w:basedOn w:val="DefaultParagraphFont"/>
+    <w:uiPriority w:val="99"/>
+    <w:unhideWhenUsed/>
+    <w:rsid w:val="00AC6430"/>
+    <w:rPr>
+      <w:color w:val="0563C1" w:themeColor="hyperlink"/>
+      <w:u w:val="single"/>
+    </w:rPr>
+  </w:style>
+  <w:style w:type="character" w:styleId="UnresolvedMention">
+    <w:name w:val="Unresolved Mention"/>
+    <w:basedOn w:val="DefaultParagraphFont"/>
+    <w:uiPriority w:val="99"/>
+    <w:semiHidden/>
+    <w:unhideWhenUsed/>
+    <w:rsid w:val="00AC6430"/>
+    <w:rPr>
+      <w:color w:val="605E5C"/>
+      <w:shd w:val="clear" w:color="auto" w:fill="E1DFDD"/>
+    </w:rPr>
+  </w:style>
 </w:styles>
 </file>
 
